--- a/Front-End/src/images/media/portfolio/letter-template/letter-template-2.docx
+++ b/Front-End/src/images/media/portfolio/letter-template/letter-template-2.docx
@@ -145,7 +145,7 @@
                                     <pic:cNvPicPr/>
                                   </pic:nvPicPr>
                                   <pic:blipFill>
-                                    <a:blip r:embed="rId4">
+                                    <a:blip r:embed="rId5">
                                       <a:extLst>
                                         <a:ext uri="{28A0092B-C50C-407E-A947-70E740481C1C}">
                                           <a14:useLocalDpi xmlns:a14="http://schemas.microsoft.com/office/drawing/2010/main" val="0"/>
@@ -225,6 +225,9 @@
                         <w:txbxContent>
                           <w:p>
                             <w:r>
+                              <w:rPr>
+                                <w:noProof/>
+                              </w:rPr>
                               <w:drawing>
                                 <wp:inline distT="0" distB="0" distL="0" distR="0" wp14:anchorId="109C3D87" wp14:editId="1E09B327">
                                   <wp:extent cx="1838325" cy="3846195"/>
@@ -241,7 +244,7 @@
                                           <pic:cNvPicPr/>
                                         </pic:nvPicPr>
                                         <pic:blipFill>
-                                          <a:blip r:embed="rId5"/>
+                                          <a:blip r:embed="rId6"/>
                                           <a:stretch>
                                             <a:fillRect/>
                                           </a:stretch>
@@ -305,7 +308,7 @@
                                     <pic:cNvPicPr/>
                                   </pic:nvPicPr>
                                   <pic:blipFill>
-                                    <a:blip r:embed="rId5"/>
+                                    <a:blip r:embed="rId7"/>
                                     <a:stretch>
                                       <a:fillRect/>
                                     </a:stretch>
@@ -337,8 +340,188 @@
         <w:t xml:space="preserve">                                                                                   </w:t>
       </w:r>
     </w:p>
-    <w:p/>
     <w:p>
+      <w:bookmarkStart w:id="0" w:name="_GoBack"/>
+      <w:bookmarkEnd w:id="0"/>
+    </w:p>
+    <w:p>
+      <w:r>
+        <w:rPr>
+          <w:noProof/>
+        </w:rPr>
+        <mc:AlternateContent>
+          <mc:Choice Requires="wps">
+            <w:drawing>
+              <wp:anchor distT="0" distB="0" distL="114300" distR="114300" simplePos="0" relativeHeight="251662336" behindDoc="0" locked="0" layoutInCell="1" allowOverlap="1">
+                <wp:simplePos x="0" y="0"/>
+                <wp:positionH relativeFrom="column">
+                  <wp:posOffset>3713052</wp:posOffset>
+                </wp:positionH>
+                <wp:positionV relativeFrom="paragraph">
+                  <wp:posOffset>8060690</wp:posOffset>
+                </wp:positionV>
+                <wp:extent cx="2824480" cy="792480"/>
+                <wp:effectExtent l="0" t="0" r="0" b="0"/>
+                <wp:wrapNone/>
+                <wp:docPr id="4" name="Text Box 4"/>
+                <wp:cNvGraphicFramePr/>
+                <a:graphic xmlns:a="http://schemas.openxmlformats.org/drawingml/2006/main">
+                  <a:graphicData uri="http://schemas.microsoft.com/office/word/2010/wordprocessingShape">
+                    <wps:wsp>
+                      <wps:cNvSpPr txBox="1"/>
+                      <wps:spPr>
+                        <a:xfrm>
+                          <a:off x="0" y="0"/>
+                          <a:ext cx="2824480" cy="792480"/>
+                        </a:xfrm>
+                        <a:prstGeom prst="rect">
+                          <a:avLst/>
+                        </a:prstGeom>
+                        <a:noFill/>
+                        <a:ln w="6350">
+                          <a:noFill/>
+                        </a:ln>
+                      </wps:spPr>
+                      <wps:txbx>
+                        <w:txbxContent>
+                          <w:p>
+                            <w:r>
+                              <w:rPr>
+                                <w:noProof/>
+                              </w:rPr>
+                              <w:drawing>
+                                <wp:inline distT="0" distB="0" distL="0" distR="0" wp14:anchorId="403FC22C" wp14:editId="6908E108">
+                                  <wp:extent cx="2347595" cy="431450"/>
+                                  <wp:effectExtent l="0" t="0" r="0" b="0"/>
+                                  <wp:docPr id="56" name="Graphic 56"/>
+                                  <wp:cNvGraphicFramePr>
+                                    <a:graphicFrameLocks xmlns:a="http://schemas.openxmlformats.org/drawingml/2006/main" noChangeAspect="1"/>
+                                  </wp:cNvGraphicFramePr>
+                                  <a:graphic xmlns:a="http://schemas.openxmlformats.org/drawingml/2006/main">
+                                    <a:graphicData uri="http://schemas.openxmlformats.org/drawingml/2006/picture">
+                                      <pic:pic xmlns:pic="http://schemas.openxmlformats.org/drawingml/2006/picture">
+                                        <pic:nvPicPr>
+                                          <pic:cNvPr id="45" name="logo-glygen.org-blue 36.svg"/>
+                                          <pic:cNvPicPr/>
+                                        </pic:nvPicPr>
+                                        <pic:blipFill>
+                                          <a:blip r:embed="rId8">
+                                            <a:extLst>
+                                              <a:ext uri="{28A0092B-C50C-407E-A947-70E740481C1C}">
+                                                <a14:useLocalDpi xmlns:a14="http://schemas.microsoft.com/office/drawing/2010/main" val="0"/>
+                                              </a:ext>
+                                              <a:ext uri="{96DAC541-7B7A-43D3-8B79-37D633B846F1}">
+                                                <asvg:svgBlip xmlns:asvg="http://schemas.microsoft.com/office/drawing/2016/SVG/main" r:embed="rId9"/>
+                                              </a:ext>
+                                            </a:extLst>
+                                          </a:blip>
+                                          <a:stretch>
+                                            <a:fillRect/>
+                                          </a:stretch>
+                                        </pic:blipFill>
+                                        <pic:spPr>
+                                          <a:xfrm>
+                                            <a:off x="0" y="0"/>
+                                            <a:ext cx="2347595" cy="431450"/>
+                                          </a:xfrm>
+                                          <a:prstGeom prst="rect">
+                                            <a:avLst/>
+                                          </a:prstGeom>
+                                        </pic:spPr>
+                                      </pic:pic>
+                                    </a:graphicData>
+                                  </a:graphic>
+                                </wp:inline>
+                              </w:drawing>
+                            </w:r>
+                          </w:p>
+                        </w:txbxContent>
+                      </wps:txbx>
+                      <wps:bodyPr rot="0" spcFirstLastPara="0" vertOverflow="overflow" horzOverflow="overflow" vert="horz" wrap="square" lIns="91440" tIns="45720" rIns="91440" bIns="45720" numCol="1" spcCol="0" rtlCol="0" fromWordArt="0" anchor="t" anchorCtr="0" forceAA="0" compatLnSpc="1">
+                        <a:prstTxWarp prst="textNoShape">
+                          <a:avLst/>
+                        </a:prstTxWarp>
+                        <a:noAutofit/>
+                      </wps:bodyPr>
+                    </wps:wsp>
+                  </a:graphicData>
+                </a:graphic>
+                <wp14:sizeRelH relativeFrom="margin">
+                  <wp14:pctWidth>0</wp14:pctWidth>
+                </wp14:sizeRelH>
+                <wp14:sizeRelV relativeFrom="margin">
+                  <wp14:pctHeight>0</wp14:pctHeight>
+                </wp14:sizeRelV>
+              </wp:anchor>
+            </w:drawing>
+          </mc:Choice>
+          <mc:Fallback>
+            <w:pict>
+              <v:shapetype id="_x0000_t202" coordsize="21600,21600" o:spt="202" path="m,l,21600r21600,l21600,xe">
+                <v:stroke joinstyle="miter"/>
+                <v:path gradientshapeok="t" o:connecttype="rect"/>
+              </v:shapetype>
+              <v:shape id="Text Box 4" o:spid="_x0000_s1028" type="#_x0000_t202" style="position:absolute;margin-left:292.35pt;margin-top:634.7pt;width:222.4pt;height:62.4pt;z-index:251662336;visibility:visible;mso-wrap-style:square;mso-width-percent:0;mso-height-percent:0;mso-wrap-distance-left:9pt;mso-wrap-distance-top:0;mso-wrap-distance-right:9pt;mso-wrap-distance-bottom:0;mso-position-horizontal:absolute;mso-position-horizontal-relative:text;mso-position-vertical:absolute;mso-position-vertical-relative:text;mso-width-percent:0;mso-height-percent:0;mso-width-relative:margin;mso-height-relative:margin;v-text-anchor:top" o:gfxdata="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" filled="f" stroked="f" strokeweight=".5pt">
+                <v:textbox>
+                  <w:txbxContent>
+                    <w:p>
+                      <w:r>
+                        <w:rPr>
+                          <w:noProof/>
+                        </w:rPr>
+                        <w:drawing>
+                          <wp:inline distT="0" distB="0" distL="0" distR="0" wp14:anchorId="403FC22C" wp14:editId="6908E108">
+                            <wp:extent cx="2347595" cy="431450"/>
+                            <wp:effectExtent l="0" t="0" r="0" b="0"/>
+                            <wp:docPr id="56" name="Graphic 56"/>
+                            <wp:cNvGraphicFramePr>
+                              <a:graphicFrameLocks xmlns:a="http://schemas.openxmlformats.org/drawingml/2006/main" noChangeAspect="1"/>
+                            </wp:cNvGraphicFramePr>
+                            <a:graphic xmlns:a="http://schemas.openxmlformats.org/drawingml/2006/main">
+                              <a:graphicData uri="http://schemas.openxmlformats.org/drawingml/2006/picture">
+                                <pic:pic xmlns:pic="http://schemas.openxmlformats.org/drawingml/2006/picture">
+                                  <pic:nvPicPr>
+                                    <pic:cNvPr id="45" name="logo-glygen.org-blue 36.svg"/>
+                                    <pic:cNvPicPr/>
+                                  </pic:nvPicPr>
+                                  <pic:blipFill>
+                                    <a:blip r:embed="rId8">
+                                      <a:extLst>
+                                        <a:ext uri="{28A0092B-C50C-407E-A947-70E740481C1C}">
+                                          <a14:useLocalDpi xmlns:a14="http://schemas.microsoft.com/office/drawing/2010/main" val="0"/>
+                                        </a:ext>
+                                        <a:ext uri="{96DAC541-7B7A-43D3-8B79-37D633B846F1}">
+                                          <asvg:svgBlip xmlns:asvg="http://schemas.microsoft.com/office/drawing/2016/SVG/main" r:embed="rId9"/>
+                                        </a:ext>
+                                      </a:extLst>
+                                    </a:blip>
+                                    <a:stretch>
+                                      <a:fillRect/>
+                                    </a:stretch>
+                                  </pic:blipFill>
+                                  <pic:spPr>
+                                    <a:xfrm>
+                                      <a:off x="0" y="0"/>
+                                      <a:ext cx="2347595" cy="431450"/>
+                                    </a:xfrm>
+                                    <a:prstGeom prst="rect">
+                                      <a:avLst/>
+                                    </a:prstGeom>
+                                  </pic:spPr>
+                                </pic:pic>
+                              </a:graphicData>
+                            </a:graphic>
+                          </wp:inline>
+                        </w:drawing>
+                      </w:r>
+                    </w:p>
+                  </w:txbxContent>
+                </v:textbox>
+              </v:shape>
+            </w:pict>
+          </mc:Fallback>
+        </mc:AlternateContent>
+      </w:r>
       <w:r>
         <w:rPr>
           <w:noProof/>
@@ -382,6 +565,9 @@
                         <w:txbxContent>
                           <w:p>
                             <w:r>
+                              <w:rPr>
+                                <w:noProof/>
+                              </w:rPr>
                               <w:drawing>
                                 <wp:inline distT="0" distB="0" distL="0" distR="0" wp14:anchorId="340FFBB2" wp14:editId="08ED0086">
                                   <wp:extent cx="4029710" cy="1951355"/>
@@ -398,7 +584,7 @@
                                           <pic:cNvPicPr/>
                                         </pic:nvPicPr>
                                         <pic:blipFill>
-                                          <a:blip r:embed="rId6"/>
+                                          <a:blip r:embed="rId10"/>
                                           <a:stretch>
                                             <a:fillRect/>
                                           </a:stretch>
@@ -462,7 +648,7 @@
                                     <pic:cNvPicPr/>
                                   </pic:nvPicPr>
                                   <pic:blipFill>
-                                    <a:blip r:embed="rId6"/>
+                                    <a:blip r:embed="rId11"/>
                                     <a:stretch>
                                       <a:fillRect/>
                                     </a:stretch>
@@ -491,10 +677,8 @@
         </mc:AlternateContent>
       </w:r>
       <w:r>
-        <w:t xml:space="preserve">                                                                                                                                                              </w:t>
+        <w:t xml:space="preserve">                                                                              </w:t>
       </w:r>
-      <w:bookmarkStart w:id="0" w:name="_GoBack"/>
-      <w:bookmarkEnd w:id="0"/>
     </w:p>
     <w:sectPr>
       <w:pgSz w:w="12240" w:h="15840"/>
